--- a/Week3_Basic2/Week3_Basic2_Pseudocode.docx
+++ b/Week3_Basic2/Week3_Basic2_Pseudocode.docx
@@ -1,6 +1,6 @@
 
 <file path=word/document.xml><?xml version="1.0" encoding="utf-8"?>
-<w:document xmlns:wpc="http://schemas.microsoft.com/office/word/2010/wordprocessingCanvas" xmlns:mc="http://schemas.openxmlformats.org/markup-compatibility/2006" xmlns:o="urn:schemas-microsoft-com:office:office" xmlns:r="http://schemas.openxmlformats.org/officeDocument/2006/relationships" xmlns:m="http://schemas.openxmlformats.org/officeDocument/2006/math" xmlns:v="urn:schemas-microsoft-com:vml" xmlns:wp14="http://schemas.microsoft.com/office/word/2010/wordprocessingDrawing" xmlns:wp="http://schemas.openxmlformats.org/drawingml/2006/wordprocessingDrawing" xmlns:w10="urn:schemas-microsoft-com:office:word" xmlns:w="http://schemas.openxmlformats.org/wordprocessingml/2006/main" xmlns:w14="http://schemas.microsoft.com/office/word/2010/wordml" xmlns:w15="http://schemas.microsoft.com/office/word/2012/wordml" xmlns:wpg="http://schemas.microsoft.com/office/word/2010/wordprocessingGroup" xmlns:wpi="http://schemas.microsoft.com/office/word/2010/wordprocessingInk" xmlns:wne="http://schemas.microsoft.com/office/word/2006/wordml" xmlns:wps="http://schemas.microsoft.com/office/word/2010/wordprocessingShape" mc:Ignorable="w14 w15 wp14">
+<w:document xmlns:wpc="http://schemas.microsoft.com/office/word/2010/wordprocessingCanvas" xmlns:cx="http://schemas.microsoft.com/office/drawing/2014/chartex" xmlns:cx1="http://schemas.microsoft.com/office/drawing/2015/9/8/chartex" xmlns:cx2="http://schemas.microsoft.com/office/drawing/2015/10/21/chartex" xmlns:cx3="http://schemas.microsoft.com/office/drawing/2016/5/9/chartex" xmlns:cx4="http://schemas.microsoft.com/office/drawing/2016/5/10/chartex" xmlns:cx5="http://schemas.microsoft.com/office/drawing/2016/5/11/chartex" xmlns:mc="http://schemas.openxmlformats.org/markup-compatibility/2006" xmlns:o="urn:schemas-microsoft-com:office:office" xmlns:r="http://schemas.openxmlformats.org/officeDocument/2006/relationships" xmlns:m="http://schemas.openxmlformats.org/officeDocument/2006/math" xmlns:v="urn:schemas-microsoft-com:vml" xmlns:wp14="http://schemas.microsoft.com/office/word/2010/wordprocessingDrawing" xmlns:wp="http://schemas.openxmlformats.org/drawingml/2006/wordprocessingDrawing" xmlns:w10="urn:schemas-microsoft-com:office:word" xmlns:w="http://schemas.openxmlformats.org/wordprocessingml/2006/main" xmlns:w14="http://schemas.microsoft.com/office/word/2010/wordml" xmlns:w15="http://schemas.microsoft.com/office/word/2012/wordml" xmlns:w16se="http://schemas.microsoft.com/office/word/2015/wordml/symex" xmlns:wpg="http://schemas.microsoft.com/office/word/2010/wordprocessingGroup" xmlns:wpi="http://schemas.microsoft.com/office/word/2010/wordprocessingInk" xmlns:wne="http://schemas.microsoft.com/office/word/2006/wordml" xmlns:wps="http://schemas.microsoft.com/office/word/2010/wordprocessingShape" mc:Ignorable="w14 w15 w16se wp14">
   <w:body>
     <w:p>
       <w:pPr>
@@ -17,7 +17,25 @@
           <w:sz w:val="24"/>
           <w:szCs w:val="24"/>
         </w:rPr>
-        <w:t>PRIME_RECURSIVE(n,m)</w:t>
+        <w:t>PRIME_RECURSIVE(</w:t>
+      </w:r>
+      <w:proofErr w:type="spellStart"/>
+      <w:r>
+        <w:rPr>
+          <w:rFonts w:ascii="Times New Roman" w:hAnsi="Times New Roman" w:cs="Times New Roman"/>
+          <w:sz w:val="24"/>
+          <w:szCs w:val="24"/>
+        </w:rPr>
+        <w:t>n,m</w:t>
+      </w:r>
+      <w:proofErr w:type="spellEnd"/>
+      <w:r>
+        <w:rPr>
+          <w:rFonts w:ascii="Times New Roman" w:hAnsi="Times New Roman" w:cs="Times New Roman"/>
+          <w:sz w:val="24"/>
+          <w:szCs w:val="24"/>
+        </w:rPr>
+        <w:t>)</w:t>
       </w:r>
     </w:p>
     <w:p>
@@ -178,51 +196,247 @@
           <w:szCs w:val="24"/>
         </w:rPr>
         <w:t xml:space="preserve"> first call of the function m =</w:t>
+      </w:r>
+      <w:r>
+        <w:rPr>
+          <w:rFonts w:ascii="Times New Roman" w:hAnsi="Times New Roman" w:cs="Times New Roman"/>
+          <w:color w:val="7F7F7F" w:themeColor="text1" w:themeTint="80"/>
+          <w:sz w:val="24"/>
+          <w:szCs w:val="24"/>
+        </w:rPr>
+        <w:t xml:space="preserve"> n-1</w:t>
+      </w:r>
+    </w:p>
+    <w:p>
+      <w:pPr>
+        <w:spacing w:after="0"/>
+        <w:ind w:firstLine="720"/>
+        <w:rPr>
+          <w:rFonts w:ascii="Times New Roman" w:hAnsi="Times New Roman" w:cs="Times New Roman"/>
+          <w:sz w:val="24"/>
+          <w:szCs w:val="24"/>
+        </w:rPr>
+      </w:pPr>
+      <w:r>
+        <w:rPr>
+          <w:rFonts w:ascii="Times New Roman" w:hAnsi="Times New Roman" w:cs="Times New Roman"/>
+          <w:sz w:val="24"/>
+          <w:szCs w:val="24"/>
+        </w:rPr>
+        <w:t>if m&lt;=1</w:t>
+      </w:r>
+    </w:p>
+    <w:p>
+      <w:pPr>
+        <w:spacing w:after="0"/>
+        <w:ind w:left="720" w:firstLine="720"/>
+        <w:rPr>
+          <w:rFonts w:ascii="Times New Roman" w:hAnsi="Times New Roman" w:cs="Times New Roman"/>
+          <w:sz w:val="24"/>
+          <w:szCs w:val="24"/>
+        </w:rPr>
+      </w:pPr>
+      <w:r>
+        <w:rPr>
+          <w:rFonts w:ascii="Times New Roman" w:hAnsi="Times New Roman" w:cs="Times New Roman"/>
+          <w:sz w:val="24"/>
+          <w:szCs w:val="24"/>
+        </w:rPr>
+        <w:t xml:space="preserve"> </w:t>
+      </w:r>
+      <w:r>
+        <w:rPr>
+          <w:rFonts w:ascii="Times New Roman" w:hAnsi="Times New Roman" w:cs="Times New Roman"/>
+          <w:color w:val="7F7F7F" w:themeColor="text1" w:themeTint="80"/>
+          <w:sz w:val="24"/>
+          <w:szCs w:val="24"/>
+        </w:rPr>
+        <w:t>//if counter reaches 1 or less</w:t>
+      </w:r>
+      <w:r>
+        <w:rPr>
+          <w:rFonts w:ascii="Times New Roman" w:hAnsi="Times New Roman" w:cs="Times New Roman"/>
+          <w:color w:val="7F7F7F" w:themeColor="text1" w:themeTint="80"/>
+          <w:sz w:val="24"/>
+          <w:szCs w:val="24"/>
+        </w:rPr>
+        <w:t xml:space="preserve"> </w:t>
+      </w:r>
+      <w:r>
+        <w:rPr>
+          <w:rFonts w:ascii="Times New Roman" w:hAnsi="Times New Roman" w:cs="Times New Roman"/>
+          <w:color w:val="7F7F7F" w:themeColor="text1" w:themeTint="80"/>
+          <w:sz w:val="24"/>
+          <w:szCs w:val="24"/>
+        </w:rPr>
+        <w:t>(the input is 1)</w:t>
+      </w:r>
+    </w:p>
+    <w:p>
+      <w:pPr>
+        <w:spacing w:after="0"/>
+        <w:rPr>
+          <w:rFonts w:ascii="Times New Roman" w:hAnsi="Times New Roman" w:cs="Times New Roman"/>
+          <w:color w:val="7F7F7F" w:themeColor="text1" w:themeTint="80"/>
+          <w:sz w:val="24"/>
+          <w:szCs w:val="24"/>
+        </w:rPr>
+      </w:pPr>
+      <w:r>
+        <w:rPr>
+          <w:rFonts w:ascii="Times New Roman" w:hAnsi="Times New Roman" w:cs="Times New Roman"/>
+          <w:color w:val="7F7F7F" w:themeColor="text1" w:themeTint="80"/>
+          <w:sz w:val="24"/>
+          <w:szCs w:val="24"/>
+        </w:rPr>
+        <w:t xml:space="preserve">        </w:t>
+      </w:r>
+      <w:r>
+        <w:rPr>
+          <w:rFonts w:ascii="Times New Roman" w:hAnsi="Times New Roman" w:cs="Times New Roman"/>
+          <w:color w:val="7F7F7F" w:themeColor="text1" w:themeTint="80"/>
+          <w:sz w:val="24"/>
+          <w:szCs w:val="24"/>
+        </w:rPr>
+        <w:tab/>
+      </w:r>
+      <w:r>
+        <w:rPr>
+          <w:rFonts w:ascii="Times New Roman" w:hAnsi="Times New Roman" w:cs="Times New Roman"/>
+          <w:color w:val="7F7F7F" w:themeColor="text1" w:themeTint="80"/>
+          <w:sz w:val="24"/>
+          <w:szCs w:val="24"/>
+        </w:rPr>
+        <w:tab/>
+      </w:r>
+      <w:r>
+        <w:rPr>
+          <w:rFonts w:ascii="Times New Roman" w:hAnsi="Times New Roman" w:cs="Times New Roman"/>
+          <w:color w:val="7F7F7F" w:themeColor="text1" w:themeTint="80"/>
+          <w:sz w:val="24"/>
+          <w:szCs w:val="24"/>
+        </w:rPr>
+        <w:t>//then the number is prime</w:t>
+      </w:r>
+    </w:p>
+    <w:p>
+      <w:pPr>
+        <w:spacing w:after="0"/>
+        <w:rPr>
+          <w:rFonts w:ascii="Times New Roman" w:hAnsi="Times New Roman" w:cs="Times New Roman"/>
+          <w:sz w:val="24"/>
+          <w:szCs w:val="24"/>
+        </w:rPr>
+      </w:pPr>
+      <w:r>
+        <w:rPr>
+          <w:rFonts w:ascii="Times New Roman" w:hAnsi="Times New Roman" w:cs="Times New Roman"/>
+          <w:sz w:val="24"/>
+          <w:szCs w:val="24"/>
+        </w:rPr>
+        <w:t xml:space="preserve">        </w:t>
+      </w:r>
+      <w:r>
+        <w:rPr>
+          <w:rFonts w:ascii="Times New Roman" w:hAnsi="Times New Roman" w:cs="Times New Roman"/>
+          <w:sz w:val="24"/>
+          <w:szCs w:val="24"/>
+        </w:rPr>
+        <w:tab/>
+      </w:r>
+      <w:r>
+        <w:rPr>
+          <w:rFonts w:ascii="Times New Roman" w:hAnsi="Times New Roman" w:cs="Times New Roman"/>
+          <w:sz w:val="24"/>
+          <w:szCs w:val="24"/>
+        </w:rPr>
+        <w:tab/>
+      </w:r>
+      <w:r>
+        <w:rPr>
+          <w:rFonts w:ascii="Times New Roman" w:hAnsi="Times New Roman" w:cs="Times New Roman"/>
+          <w:sz w:val="24"/>
+          <w:szCs w:val="24"/>
+        </w:rPr>
+        <w:t>return true;</w:t>
       </w:r>
       <w:bookmarkStart w:id="0" w:name="_GoBack"/>
       <w:bookmarkEnd w:id="0"/>
-      <w:r>
-        <w:rPr>
-          <w:rFonts w:ascii="Times New Roman" w:hAnsi="Times New Roman" w:cs="Times New Roman"/>
-          <w:color w:val="7F7F7F" w:themeColor="text1" w:themeTint="80"/>
-          <w:sz w:val="24"/>
-          <w:szCs w:val="24"/>
-        </w:rPr>
-        <w:t xml:space="preserve"> n-1</w:t>
-      </w:r>
-    </w:p>
-    <w:p>
-      <w:pPr>
-        <w:spacing w:after="0"/>
-        <w:ind w:firstLine="720"/>
-        <w:rPr>
-          <w:rFonts w:ascii="Times New Roman" w:hAnsi="Times New Roman" w:cs="Times New Roman"/>
-          <w:sz w:val="24"/>
-          <w:szCs w:val="24"/>
-        </w:rPr>
-      </w:pPr>
-      <w:r>
-        <w:rPr>
-          <w:rFonts w:ascii="Times New Roman" w:hAnsi="Times New Roman" w:cs="Times New Roman"/>
-          <w:sz w:val="24"/>
-          <w:szCs w:val="24"/>
-        </w:rPr>
-        <w:t>if m&lt;=1</w:t>
-      </w:r>
-    </w:p>
-    <w:p>
-      <w:pPr>
-        <w:spacing w:after="0"/>
-        <w:ind w:left="720" w:firstLine="720"/>
-        <w:rPr>
-          <w:rFonts w:ascii="Times New Roman" w:hAnsi="Times New Roman" w:cs="Times New Roman"/>
-          <w:sz w:val="24"/>
-          <w:szCs w:val="24"/>
-        </w:rPr>
-      </w:pPr>
-      <w:r>
-        <w:rPr>
-          <w:rFonts w:ascii="Times New Roman" w:hAnsi="Times New Roman" w:cs="Times New Roman"/>
+    </w:p>
+    <w:p>
+      <w:pPr>
+        <w:spacing w:after="0"/>
+        <w:rPr>
+          <w:rFonts w:ascii="Times New Roman" w:hAnsi="Times New Roman" w:cs="Times New Roman"/>
+          <w:sz w:val="24"/>
+          <w:szCs w:val="24"/>
+        </w:rPr>
+      </w:pPr>
+      <w:r>
+        <w:rPr>
+          <w:rFonts w:ascii="Times New Roman" w:hAnsi="Times New Roman" w:cs="Times New Roman"/>
+          <w:sz w:val="24"/>
+          <w:szCs w:val="24"/>
+        </w:rPr>
+        <w:t xml:space="preserve">    </w:t>
+      </w:r>
+      <w:r>
+        <w:rPr>
+          <w:rFonts w:ascii="Times New Roman" w:hAnsi="Times New Roman" w:cs="Times New Roman"/>
+          <w:sz w:val="24"/>
+          <w:szCs w:val="24"/>
+        </w:rPr>
+        <w:tab/>
+      </w:r>
+      <w:r>
+        <w:rPr>
+          <w:rFonts w:ascii="Times New Roman" w:hAnsi="Times New Roman" w:cs="Times New Roman"/>
+          <w:sz w:val="24"/>
+          <w:szCs w:val="24"/>
+        </w:rPr>
+        <w:t xml:space="preserve">else if </w:t>
+      </w:r>
+      <w:proofErr w:type="spellStart"/>
+      <w:r>
+        <w:rPr>
+          <w:rFonts w:ascii="Times New Roman" w:hAnsi="Times New Roman" w:cs="Times New Roman"/>
+          <w:sz w:val="24"/>
+          <w:szCs w:val="24"/>
+        </w:rPr>
+        <w:t>n%m</w:t>
+      </w:r>
+      <w:proofErr w:type="spellEnd"/>
+      <w:r>
+        <w:rPr>
+          <w:rFonts w:ascii="Times New Roman" w:hAnsi="Times New Roman" w:cs="Times New Roman"/>
+          <w:sz w:val="24"/>
+          <w:szCs w:val="24"/>
+        </w:rPr>
+        <w:t>=0</w:t>
+      </w:r>
+    </w:p>
+    <w:p>
+      <w:pPr>
+        <w:spacing w:after="0"/>
+        <w:rPr>
+          <w:rFonts w:ascii="Times New Roman" w:hAnsi="Times New Roman" w:cs="Times New Roman"/>
+          <w:color w:val="7F7F7F" w:themeColor="text1" w:themeTint="80"/>
+          <w:sz w:val="24"/>
+          <w:szCs w:val="24"/>
+        </w:rPr>
+      </w:pPr>
+      <w:r>
+        <w:rPr>
+          <w:rFonts w:ascii="Times New Roman" w:hAnsi="Times New Roman" w:cs="Times New Roman"/>
+          <w:sz w:val="24"/>
+          <w:szCs w:val="24"/>
+        </w:rPr>
+        <w:t xml:space="preserve">       </w:t>
+      </w:r>
+      <w:r>
+        <w:rPr>
+          <w:rFonts w:ascii="Times New Roman" w:hAnsi="Times New Roman" w:cs="Times New Roman"/>
+          <w:color w:val="7F7F7F" w:themeColor="text1" w:themeTint="80"/>
           <w:sz w:val="24"/>
           <w:szCs w:val="24"/>
         </w:rPr>
@@ -235,12 +449,290 @@
           <w:sz w:val="24"/>
           <w:szCs w:val="24"/>
         </w:rPr>
-        <w:t>//if counter reaches 1 or less</w:t>
-      </w:r>
-      <w:r>
-        <w:rPr>
-          <w:rFonts w:ascii="Times New Roman" w:hAnsi="Times New Roman" w:cs="Times New Roman"/>
-          <w:color w:val="7F7F7F" w:themeColor="text1" w:themeTint="80"/>
+        <w:tab/>
+      </w:r>
+      <w:r>
+        <w:rPr>
+          <w:rFonts w:ascii="Times New Roman" w:hAnsi="Times New Roman" w:cs="Times New Roman"/>
+          <w:color w:val="7F7F7F" w:themeColor="text1" w:themeTint="80"/>
+          <w:sz w:val="24"/>
+          <w:szCs w:val="24"/>
+        </w:rPr>
+        <w:tab/>
+      </w:r>
+      <w:r>
+        <w:rPr>
+          <w:rFonts w:ascii="Times New Roman" w:hAnsi="Times New Roman" w:cs="Times New Roman"/>
+          <w:color w:val="7F7F7F" w:themeColor="text1" w:themeTint="80"/>
+          <w:sz w:val="24"/>
+          <w:szCs w:val="24"/>
+        </w:rPr>
+        <w:t>//compare the number at every step with the counter</w:t>
+      </w:r>
+    </w:p>
+    <w:p>
+      <w:pPr>
+        <w:spacing w:after="0"/>
+        <w:rPr>
+          <w:rFonts w:ascii="Times New Roman" w:hAnsi="Times New Roman" w:cs="Times New Roman"/>
+          <w:color w:val="7F7F7F" w:themeColor="text1" w:themeTint="80"/>
+          <w:sz w:val="24"/>
+          <w:szCs w:val="24"/>
+        </w:rPr>
+      </w:pPr>
+      <w:r>
+        <w:rPr>
+          <w:rFonts w:ascii="Times New Roman" w:hAnsi="Times New Roman" w:cs="Times New Roman"/>
+          <w:color w:val="7F7F7F" w:themeColor="text1" w:themeTint="80"/>
+          <w:sz w:val="24"/>
+          <w:szCs w:val="24"/>
+        </w:rPr>
+        <w:t xml:space="preserve">        </w:t>
+      </w:r>
+      <w:r>
+        <w:rPr>
+          <w:rFonts w:ascii="Times New Roman" w:hAnsi="Times New Roman" w:cs="Times New Roman"/>
+          <w:color w:val="7F7F7F" w:themeColor="text1" w:themeTint="80"/>
+          <w:sz w:val="24"/>
+          <w:szCs w:val="24"/>
+        </w:rPr>
+        <w:tab/>
+      </w:r>
+      <w:r>
+        <w:rPr>
+          <w:rFonts w:ascii="Times New Roman" w:hAnsi="Times New Roman" w:cs="Times New Roman"/>
+          <w:color w:val="7F7F7F" w:themeColor="text1" w:themeTint="80"/>
+          <w:sz w:val="24"/>
+          <w:szCs w:val="24"/>
+        </w:rPr>
+        <w:tab/>
+      </w:r>
+      <w:r>
+        <w:rPr>
+          <w:rFonts w:ascii="Times New Roman" w:hAnsi="Times New Roman" w:cs="Times New Roman"/>
+          <w:color w:val="7F7F7F" w:themeColor="text1" w:themeTint="80"/>
+          <w:sz w:val="24"/>
+          <w:szCs w:val="24"/>
+        </w:rPr>
+        <w:t>//if the reminder is 0 it mean</w:t>
+      </w:r>
+      <w:r>
+        <w:rPr>
+          <w:rFonts w:ascii="Times New Roman" w:hAnsi="Times New Roman" w:cs="Times New Roman"/>
+          <w:color w:val="7F7F7F" w:themeColor="text1" w:themeTint="80"/>
+          <w:sz w:val="24"/>
+          <w:szCs w:val="24"/>
+        </w:rPr>
+        <w:t>s</w:t>
+      </w:r>
+      <w:r>
+        <w:rPr>
+          <w:rFonts w:ascii="Times New Roman" w:hAnsi="Times New Roman" w:cs="Times New Roman"/>
+          <w:color w:val="7F7F7F" w:themeColor="text1" w:themeTint="80"/>
+          <w:sz w:val="24"/>
+          <w:szCs w:val="24"/>
+        </w:rPr>
+        <w:t xml:space="preserve"> is not a prime number</w:t>
+      </w:r>
+    </w:p>
+    <w:p>
+      <w:pPr>
+        <w:spacing w:after="0"/>
+        <w:rPr>
+          <w:rFonts w:ascii="Times New Roman" w:hAnsi="Times New Roman" w:cs="Times New Roman"/>
+          <w:sz w:val="24"/>
+          <w:szCs w:val="24"/>
+        </w:rPr>
+      </w:pPr>
+      <w:r>
+        <w:rPr>
+          <w:rFonts w:ascii="Times New Roman" w:hAnsi="Times New Roman" w:cs="Times New Roman"/>
+          <w:sz w:val="24"/>
+          <w:szCs w:val="24"/>
+        </w:rPr>
+        <w:t xml:space="preserve">        </w:t>
+      </w:r>
+      <w:r>
+        <w:rPr>
+          <w:rFonts w:ascii="Times New Roman" w:hAnsi="Times New Roman" w:cs="Times New Roman"/>
+          <w:sz w:val="24"/>
+          <w:szCs w:val="24"/>
+        </w:rPr>
+        <w:tab/>
+      </w:r>
+      <w:r>
+        <w:rPr>
+          <w:rFonts w:ascii="Times New Roman" w:hAnsi="Times New Roman" w:cs="Times New Roman"/>
+          <w:sz w:val="24"/>
+          <w:szCs w:val="24"/>
+        </w:rPr>
+        <w:tab/>
+      </w:r>
+      <w:r>
+        <w:rPr>
+          <w:rFonts w:ascii="Times New Roman" w:hAnsi="Times New Roman" w:cs="Times New Roman"/>
+          <w:sz w:val="24"/>
+          <w:szCs w:val="24"/>
+        </w:rPr>
+        <w:t>return false</w:t>
+      </w:r>
+    </w:p>
+    <w:p>
+      <w:pPr>
+        <w:spacing w:after="0"/>
+        <w:rPr>
+          <w:rFonts w:ascii="Times New Roman" w:hAnsi="Times New Roman" w:cs="Times New Roman"/>
+          <w:sz w:val="24"/>
+          <w:szCs w:val="24"/>
+        </w:rPr>
+      </w:pPr>
+      <w:r>
+        <w:rPr>
+          <w:rFonts w:ascii="Times New Roman" w:hAnsi="Times New Roman" w:cs="Times New Roman"/>
+          <w:sz w:val="24"/>
+          <w:szCs w:val="24"/>
+        </w:rPr>
+        <w:t xml:space="preserve">    </w:t>
+      </w:r>
+      <w:r>
+        <w:rPr>
+          <w:rFonts w:ascii="Times New Roman" w:hAnsi="Times New Roman" w:cs="Times New Roman"/>
+          <w:sz w:val="24"/>
+          <w:szCs w:val="24"/>
+        </w:rPr>
+        <w:tab/>
+      </w:r>
+      <w:r>
+        <w:rPr>
+          <w:rFonts w:ascii="Times New Roman" w:hAnsi="Times New Roman" w:cs="Times New Roman"/>
+          <w:sz w:val="24"/>
+          <w:szCs w:val="24"/>
+        </w:rPr>
+        <w:t>else</w:t>
+      </w:r>
+    </w:p>
+    <w:p>
+      <w:pPr>
+        <w:spacing w:after="0"/>
+        <w:rPr>
+          <w:rFonts w:ascii="Times New Roman" w:hAnsi="Times New Roman" w:cs="Times New Roman"/>
+          <w:color w:val="7F7F7F" w:themeColor="text1" w:themeTint="80"/>
+          <w:sz w:val="24"/>
+          <w:szCs w:val="24"/>
+        </w:rPr>
+      </w:pPr>
+      <w:r>
+        <w:rPr>
+          <w:rFonts w:ascii="Times New Roman" w:hAnsi="Times New Roman" w:cs="Times New Roman"/>
+          <w:color w:val="7F7F7F" w:themeColor="text1" w:themeTint="80"/>
+          <w:sz w:val="24"/>
+          <w:szCs w:val="24"/>
+        </w:rPr>
+        <w:t xml:space="preserve">        </w:t>
+      </w:r>
+      <w:r>
+        <w:rPr>
+          <w:rFonts w:ascii="Times New Roman" w:hAnsi="Times New Roman" w:cs="Times New Roman"/>
+          <w:color w:val="7F7F7F" w:themeColor="text1" w:themeTint="80"/>
+          <w:sz w:val="24"/>
+          <w:szCs w:val="24"/>
+        </w:rPr>
+        <w:tab/>
+      </w:r>
+      <w:r>
+        <w:rPr>
+          <w:rFonts w:ascii="Times New Roman" w:hAnsi="Times New Roman" w:cs="Times New Roman"/>
+          <w:color w:val="7F7F7F" w:themeColor="text1" w:themeTint="80"/>
+          <w:sz w:val="24"/>
+          <w:szCs w:val="24"/>
+        </w:rPr>
+        <w:tab/>
+      </w:r>
+      <w:r>
+        <w:rPr>
+          <w:rFonts w:ascii="Times New Roman" w:hAnsi="Times New Roman" w:cs="Times New Roman"/>
+          <w:color w:val="7F7F7F" w:themeColor="text1" w:themeTint="80"/>
+          <w:sz w:val="24"/>
+          <w:szCs w:val="24"/>
+        </w:rPr>
+        <w:t>//call the recursive function with the same input</w:t>
+      </w:r>
+    </w:p>
+    <w:p>
+      <w:pPr>
+        <w:spacing w:after="0"/>
+        <w:rPr>
+          <w:rFonts w:ascii="Times New Roman" w:hAnsi="Times New Roman" w:cs="Times New Roman"/>
+          <w:color w:val="7F7F7F" w:themeColor="text1" w:themeTint="80"/>
+          <w:sz w:val="24"/>
+          <w:szCs w:val="24"/>
+        </w:rPr>
+      </w:pPr>
+      <w:r>
+        <w:rPr>
+          <w:rFonts w:ascii="Times New Roman" w:hAnsi="Times New Roman" w:cs="Times New Roman"/>
+          <w:color w:val="7F7F7F" w:themeColor="text1" w:themeTint="80"/>
+          <w:sz w:val="24"/>
+          <w:szCs w:val="24"/>
+        </w:rPr>
+        <w:t xml:space="preserve">        </w:t>
+      </w:r>
+      <w:r>
+        <w:rPr>
+          <w:rFonts w:ascii="Times New Roman" w:hAnsi="Times New Roman" w:cs="Times New Roman"/>
+          <w:color w:val="7F7F7F" w:themeColor="text1" w:themeTint="80"/>
+          <w:sz w:val="24"/>
+          <w:szCs w:val="24"/>
+        </w:rPr>
+        <w:tab/>
+      </w:r>
+      <w:r>
+        <w:rPr>
+          <w:rFonts w:ascii="Times New Roman" w:hAnsi="Times New Roman" w:cs="Times New Roman"/>
+          <w:color w:val="7F7F7F" w:themeColor="text1" w:themeTint="80"/>
+          <w:sz w:val="24"/>
+          <w:szCs w:val="24"/>
+        </w:rPr>
+        <w:tab/>
+      </w:r>
+      <w:r>
+        <w:rPr>
+          <w:rFonts w:ascii="Times New Roman" w:hAnsi="Times New Roman" w:cs="Times New Roman"/>
+          <w:color w:val="7F7F7F" w:themeColor="text1" w:themeTint="80"/>
+          <w:sz w:val="24"/>
+          <w:szCs w:val="24"/>
+        </w:rPr>
+        <w:t>// but take 1 at every step from the counter.</w:t>
+      </w:r>
+    </w:p>
+    <w:p>
+      <w:pPr>
+        <w:spacing w:after="0"/>
+        <w:rPr>
+          <w:rFonts w:ascii="Times New Roman" w:hAnsi="Times New Roman" w:cs="Times New Roman"/>
+          <w:sz w:val="24"/>
+          <w:szCs w:val="24"/>
+        </w:rPr>
+      </w:pPr>
+      <w:r>
+        <w:rPr>
+          <w:rFonts w:ascii="Times New Roman" w:hAnsi="Times New Roman" w:cs="Times New Roman"/>
+          <w:sz w:val="24"/>
+          <w:szCs w:val="24"/>
+        </w:rPr>
+        <w:t xml:space="preserve">       </w:t>
+      </w:r>
+      <w:r>
+        <w:rPr>
+          <w:rFonts w:ascii="Times New Roman" w:hAnsi="Times New Roman" w:cs="Times New Roman"/>
+          <w:sz w:val="24"/>
+          <w:szCs w:val="24"/>
+        </w:rPr>
+        <w:tab/>
+      </w:r>
+      <w:r>
+        <w:rPr>
+          <w:rFonts w:ascii="Times New Roman" w:hAnsi="Times New Roman" w:cs="Times New Roman"/>
           <w:sz w:val="24"/>
           <w:szCs w:val="24"/>
         </w:rPr>
@@ -249,474 +741,34 @@
       <w:r>
         <w:rPr>
           <w:rFonts w:ascii="Times New Roman" w:hAnsi="Times New Roman" w:cs="Times New Roman"/>
-          <w:color w:val="7F7F7F" w:themeColor="text1" w:themeTint="80"/>
-          <w:sz w:val="24"/>
-          <w:szCs w:val="24"/>
-        </w:rPr>
-        <w:t>(the input is 1)</w:t>
-      </w:r>
-    </w:p>
-    <w:p>
-      <w:pPr>
-        <w:spacing w:after="0"/>
-        <w:rPr>
-          <w:rFonts w:ascii="Times New Roman" w:hAnsi="Times New Roman" w:cs="Times New Roman"/>
-          <w:color w:val="7F7F7F" w:themeColor="text1" w:themeTint="80"/>
-          <w:sz w:val="24"/>
-          <w:szCs w:val="24"/>
-        </w:rPr>
-      </w:pPr>
-      <w:r>
-        <w:rPr>
-          <w:rFonts w:ascii="Times New Roman" w:hAnsi="Times New Roman" w:cs="Times New Roman"/>
-          <w:color w:val="7F7F7F" w:themeColor="text1" w:themeTint="80"/>
-          <w:sz w:val="24"/>
-          <w:szCs w:val="24"/>
-        </w:rPr>
-        <w:t xml:space="preserve">        </w:t>
-      </w:r>
-      <w:r>
-        <w:rPr>
-          <w:rFonts w:ascii="Times New Roman" w:hAnsi="Times New Roman" w:cs="Times New Roman"/>
-          <w:color w:val="7F7F7F" w:themeColor="text1" w:themeTint="80"/>
-          <w:sz w:val="24"/>
-          <w:szCs w:val="24"/>
-        </w:rPr>
-        <w:tab/>
-      </w:r>
-      <w:r>
-        <w:rPr>
-          <w:rFonts w:ascii="Times New Roman" w:hAnsi="Times New Roman" w:cs="Times New Roman"/>
-          <w:color w:val="7F7F7F" w:themeColor="text1" w:themeTint="80"/>
-          <w:sz w:val="24"/>
-          <w:szCs w:val="24"/>
-        </w:rPr>
-        <w:tab/>
-      </w:r>
-      <w:r>
-        <w:rPr>
-          <w:rFonts w:ascii="Times New Roman" w:hAnsi="Times New Roman" w:cs="Times New Roman"/>
-          <w:color w:val="7F7F7F" w:themeColor="text1" w:themeTint="80"/>
-          <w:sz w:val="24"/>
-          <w:szCs w:val="24"/>
-        </w:rPr>
-        <w:t>//then the number is prime</w:t>
-      </w:r>
-    </w:p>
-    <w:p>
-      <w:pPr>
-        <w:spacing w:after="0"/>
-        <w:rPr>
-          <w:rFonts w:ascii="Times New Roman" w:hAnsi="Times New Roman" w:cs="Times New Roman"/>
-          <w:sz w:val="24"/>
-          <w:szCs w:val="24"/>
-        </w:rPr>
-      </w:pPr>
-      <w:r>
-        <w:rPr>
-          <w:rFonts w:ascii="Times New Roman" w:hAnsi="Times New Roman" w:cs="Times New Roman"/>
-          <w:sz w:val="24"/>
-          <w:szCs w:val="24"/>
-        </w:rPr>
-        <w:t xml:space="preserve">        </w:t>
-      </w:r>
-      <w:r>
-        <w:rPr>
-          <w:rFonts w:ascii="Times New Roman" w:hAnsi="Times New Roman" w:cs="Times New Roman"/>
-          <w:sz w:val="24"/>
-          <w:szCs w:val="24"/>
-        </w:rPr>
-        <w:tab/>
-      </w:r>
-      <w:r>
-        <w:rPr>
-          <w:rFonts w:ascii="Times New Roman" w:hAnsi="Times New Roman" w:cs="Times New Roman"/>
-          <w:sz w:val="24"/>
-          <w:szCs w:val="24"/>
-        </w:rPr>
-        <w:tab/>
-      </w:r>
-      <w:r>
-        <w:rPr>
-          <w:rFonts w:ascii="Times New Roman" w:hAnsi="Times New Roman" w:cs="Times New Roman"/>
-          <w:sz w:val="24"/>
-          <w:szCs w:val="24"/>
-        </w:rPr>
-        <w:t>return true;</w:t>
-      </w:r>
-    </w:p>
-    <w:p>
-      <w:pPr>
-        <w:spacing w:after="0"/>
-        <w:rPr>
-          <w:rFonts w:ascii="Times New Roman" w:hAnsi="Times New Roman" w:cs="Times New Roman"/>
-          <w:sz w:val="24"/>
-          <w:szCs w:val="24"/>
-        </w:rPr>
-      </w:pPr>
-      <w:r>
-        <w:rPr>
-          <w:rFonts w:ascii="Times New Roman" w:hAnsi="Times New Roman" w:cs="Times New Roman"/>
-          <w:sz w:val="24"/>
-          <w:szCs w:val="24"/>
-        </w:rPr>
-        <w:t xml:space="preserve">    </w:t>
-      </w:r>
-      <w:r>
-        <w:rPr>
-          <w:rFonts w:ascii="Times New Roman" w:hAnsi="Times New Roman" w:cs="Times New Roman"/>
-          <w:sz w:val="24"/>
-          <w:szCs w:val="24"/>
-        </w:rPr>
-        <w:tab/>
-      </w:r>
-      <w:r>
-        <w:rPr>
-          <w:rFonts w:ascii="Times New Roman" w:hAnsi="Times New Roman" w:cs="Times New Roman"/>
-          <w:sz w:val="24"/>
-          <w:szCs w:val="24"/>
-        </w:rPr>
-        <w:t>else if n%m=0</w:t>
-      </w:r>
-    </w:p>
-    <w:p>
-      <w:pPr>
-        <w:spacing w:after="0"/>
-        <w:rPr>
-          <w:rFonts w:ascii="Times New Roman" w:hAnsi="Times New Roman" w:cs="Times New Roman"/>
-          <w:color w:val="7F7F7F" w:themeColor="text1" w:themeTint="80"/>
-          <w:sz w:val="24"/>
-          <w:szCs w:val="24"/>
-        </w:rPr>
-      </w:pPr>
-      <w:r>
-        <w:rPr>
-          <w:rFonts w:ascii="Times New Roman" w:hAnsi="Times New Roman" w:cs="Times New Roman"/>
-          <w:sz w:val="24"/>
-          <w:szCs w:val="24"/>
-        </w:rPr>
-        <w:t xml:space="preserve">       </w:t>
-      </w:r>
-      <w:r>
-        <w:rPr>
-          <w:rFonts w:ascii="Times New Roman" w:hAnsi="Times New Roman" w:cs="Times New Roman"/>
-          <w:color w:val="7F7F7F" w:themeColor="text1" w:themeTint="80"/>
-          <w:sz w:val="24"/>
-          <w:szCs w:val="24"/>
-        </w:rPr>
-        <w:t xml:space="preserve"> </w:t>
-      </w:r>
-      <w:r>
-        <w:rPr>
-          <w:rFonts w:ascii="Times New Roman" w:hAnsi="Times New Roman" w:cs="Times New Roman"/>
-          <w:color w:val="7F7F7F" w:themeColor="text1" w:themeTint="80"/>
-          <w:sz w:val="24"/>
-          <w:szCs w:val="24"/>
-        </w:rPr>
-        <w:tab/>
-      </w:r>
-      <w:r>
-        <w:rPr>
-          <w:rFonts w:ascii="Times New Roman" w:hAnsi="Times New Roman" w:cs="Times New Roman"/>
-          <w:color w:val="7F7F7F" w:themeColor="text1" w:themeTint="80"/>
-          <w:sz w:val="24"/>
-          <w:szCs w:val="24"/>
-        </w:rPr>
-        <w:tab/>
-      </w:r>
-      <w:r>
-        <w:rPr>
-          <w:rFonts w:ascii="Times New Roman" w:hAnsi="Times New Roman" w:cs="Times New Roman"/>
-          <w:color w:val="7F7F7F" w:themeColor="text1" w:themeTint="80"/>
-          <w:sz w:val="24"/>
-          <w:szCs w:val="24"/>
-        </w:rPr>
-        <w:t>//compare the number at every step with the counter</w:t>
-      </w:r>
-    </w:p>
-    <w:p>
-      <w:pPr>
-        <w:spacing w:after="0"/>
-        <w:rPr>
-          <w:rFonts w:ascii="Times New Roman" w:hAnsi="Times New Roman" w:cs="Times New Roman"/>
-          <w:color w:val="7F7F7F" w:themeColor="text1" w:themeTint="80"/>
-          <w:sz w:val="24"/>
-          <w:szCs w:val="24"/>
-        </w:rPr>
-      </w:pPr>
-      <w:r>
-        <w:rPr>
-          <w:rFonts w:ascii="Times New Roman" w:hAnsi="Times New Roman" w:cs="Times New Roman"/>
-          <w:color w:val="7F7F7F" w:themeColor="text1" w:themeTint="80"/>
-          <w:sz w:val="24"/>
-          <w:szCs w:val="24"/>
-        </w:rPr>
-        <w:t xml:space="preserve">        </w:t>
-      </w:r>
-      <w:r>
-        <w:rPr>
-          <w:rFonts w:ascii="Times New Roman" w:hAnsi="Times New Roman" w:cs="Times New Roman"/>
-          <w:color w:val="7F7F7F" w:themeColor="text1" w:themeTint="80"/>
-          <w:sz w:val="24"/>
-          <w:szCs w:val="24"/>
-        </w:rPr>
-        <w:tab/>
-      </w:r>
-      <w:r>
-        <w:rPr>
-          <w:rFonts w:ascii="Times New Roman" w:hAnsi="Times New Roman" w:cs="Times New Roman"/>
-          <w:color w:val="7F7F7F" w:themeColor="text1" w:themeTint="80"/>
-          <w:sz w:val="24"/>
-          <w:szCs w:val="24"/>
-        </w:rPr>
-        <w:tab/>
-      </w:r>
-      <w:r>
-        <w:rPr>
-          <w:rFonts w:ascii="Times New Roman" w:hAnsi="Times New Roman" w:cs="Times New Roman"/>
-          <w:color w:val="7F7F7F" w:themeColor="text1" w:themeTint="80"/>
-          <w:sz w:val="24"/>
-          <w:szCs w:val="24"/>
-        </w:rPr>
-        <w:t>//if the reminder is 0 it mean</w:t>
-      </w:r>
-      <w:r>
-        <w:rPr>
-          <w:rFonts w:ascii="Times New Roman" w:hAnsi="Times New Roman" w:cs="Times New Roman"/>
-          <w:color w:val="7F7F7F" w:themeColor="text1" w:themeTint="80"/>
-          <w:sz w:val="24"/>
-          <w:szCs w:val="24"/>
-        </w:rPr>
-        <w:t>s</w:t>
-      </w:r>
-      <w:r>
-        <w:rPr>
-          <w:rFonts w:ascii="Times New Roman" w:hAnsi="Times New Roman" w:cs="Times New Roman"/>
-          <w:color w:val="7F7F7F" w:themeColor="text1" w:themeTint="80"/>
-          <w:sz w:val="24"/>
-          <w:szCs w:val="24"/>
-        </w:rPr>
-        <w:t xml:space="preserve"> is not a prime number</w:t>
-      </w:r>
-    </w:p>
-    <w:p>
-      <w:pPr>
-        <w:spacing w:after="0"/>
-        <w:rPr>
-          <w:rFonts w:ascii="Times New Roman" w:hAnsi="Times New Roman" w:cs="Times New Roman"/>
-          <w:sz w:val="24"/>
-          <w:szCs w:val="24"/>
-        </w:rPr>
-      </w:pPr>
-      <w:r>
-        <w:rPr>
-          <w:rFonts w:ascii="Times New Roman" w:hAnsi="Times New Roman" w:cs="Times New Roman"/>
-          <w:sz w:val="24"/>
-          <w:szCs w:val="24"/>
-        </w:rPr>
-        <w:t xml:space="preserve">        </w:t>
-      </w:r>
-      <w:r>
-        <w:rPr>
-          <w:rFonts w:ascii="Times New Roman" w:hAnsi="Times New Roman" w:cs="Times New Roman"/>
-          <w:sz w:val="24"/>
-          <w:szCs w:val="24"/>
-        </w:rPr>
-        <w:tab/>
-      </w:r>
-      <w:r>
-        <w:rPr>
-          <w:rFonts w:ascii="Times New Roman" w:hAnsi="Times New Roman" w:cs="Times New Roman"/>
-          <w:sz w:val="24"/>
-          <w:szCs w:val="24"/>
-        </w:rPr>
-        <w:tab/>
-      </w:r>
-      <w:r>
-        <w:rPr>
-          <w:rFonts w:ascii="Times New Roman" w:hAnsi="Times New Roman" w:cs="Times New Roman"/>
-          <w:sz w:val="24"/>
-          <w:szCs w:val="24"/>
-        </w:rPr>
-        <w:t>return false</w:t>
-      </w:r>
-    </w:p>
-    <w:p>
-      <w:pPr>
-        <w:spacing w:after="0"/>
-        <w:rPr>
-          <w:rFonts w:ascii="Times New Roman" w:hAnsi="Times New Roman" w:cs="Times New Roman"/>
-          <w:sz w:val="24"/>
-          <w:szCs w:val="24"/>
-        </w:rPr>
-      </w:pPr>
-      <w:r>
-        <w:rPr>
-          <w:rFonts w:ascii="Times New Roman" w:hAnsi="Times New Roman" w:cs="Times New Roman"/>
-          <w:sz w:val="24"/>
-          <w:szCs w:val="24"/>
-        </w:rPr>
-        <w:t xml:space="preserve">    </w:t>
-      </w:r>
-      <w:r>
-        <w:rPr>
-          <w:rFonts w:ascii="Times New Roman" w:hAnsi="Times New Roman" w:cs="Times New Roman"/>
-          <w:sz w:val="24"/>
-          <w:szCs w:val="24"/>
-        </w:rPr>
-        <w:tab/>
-      </w:r>
-      <w:r>
-        <w:rPr>
-          <w:rFonts w:ascii="Times New Roman" w:hAnsi="Times New Roman" w:cs="Times New Roman"/>
-          <w:sz w:val="24"/>
-          <w:szCs w:val="24"/>
-        </w:rPr>
-        <w:t>else</w:t>
-      </w:r>
-    </w:p>
-    <w:p>
-      <w:pPr>
-        <w:spacing w:after="0"/>
-        <w:rPr>
-          <w:rFonts w:ascii="Times New Roman" w:hAnsi="Times New Roman" w:cs="Times New Roman"/>
-          <w:color w:val="7F7F7F" w:themeColor="text1" w:themeTint="80"/>
-          <w:sz w:val="24"/>
-          <w:szCs w:val="24"/>
-        </w:rPr>
-      </w:pPr>
-      <w:r>
-        <w:rPr>
-          <w:rFonts w:ascii="Times New Roman" w:hAnsi="Times New Roman" w:cs="Times New Roman"/>
-          <w:color w:val="7F7F7F" w:themeColor="text1" w:themeTint="80"/>
-          <w:sz w:val="24"/>
-          <w:szCs w:val="24"/>
-        </w:rPr>
-        <w:t xml:space="preserve">        </w:t>
-      </w:r>
-      <w:r>
-        <w:rPr>
-          <w:rFonts w:ascii="Times New Roman" w:hAnsi="Times New Roman" w:cs="Times New Roman"/>
-          <w:color w:val="7F7F7F" w:themeColor="text1" w:themeTint="80"/>
-          <w:sz w:val="24"/>
-          <w:szCs w:val="24"/>
-        </w:rPr>
-        <w:tab/>
-      </w:r>
-      <w:r>
-        <w:rPr>
-          <w:rFonts w:ascii="Times New Roman" w:hAnsi="Times New Roman" w:cs="Times New Roman"/>
-          <w:color w:val="7F7F7F" w:themeColor="text1" w:themeTint="80"/>
-          <w:sz w:val="24"/>
-          <w:szCs w:val="24"/>
-        </w:rPr>
-        <w:tab/>
-      </w:r>
-      <w:r>
-        <w:rPr>
-          <w:rFonts w:ascii="Times New Roman" w:hAnsi="Times New Roman" w:cs="Times New Roman"/>
-          <w:color w:val="7F7F7F" w:themeColor="text1" w:themeTint="80"/>
-          <w:sz w:val="24"/>
-          <w:szCs w:val="24"/>
-        </w:rPr>
-        <w:t>//call the recursive function with the same input</w:t>
-      </w:r>
-    </w:p>
-    <w:p>
-      <w:pPr>
-        <w:spacing w:after="0"/>
-        <w:rPr>
-          <w:rFonts w:ascii="Times New Roman" w:hAnsi="Times New Roman" w:cs="Times New Roman"/>
-          <w:color w:val="7F7F7F" w:themeColor="text1" w:themeTint="80"/>
-          <w:sz w:val="24"/>
-          <w:szCs w:val="24"/>
-        </w:rPr>
-      </w:pPr>
-      <w:r>
-        <w:rPr>
-          <w:rFonts w:ascii="Times New Roman" w:hAnsi="Times New Roman" w:cs="Times New Roman"/>
-          <w:color w:val="7F7F7F" w:themeColor="text1" w:themeTint="80"/>
-          <w:sz w:val="24"/>
-          <w:szCs w:val="24"/>
-        </w:rPr>
-        <w:t xml:space="preserve">        </w:t>
-      </w:r>
-      <w:r>
-        <w:rPr>
-          <w:rFonts w:ascii="Times New Roman" w:hAnsi="Times New Roman" w:cs="Times New Roman"/>
-          <w:color w:val="7F7F7F" w:themeColor="text1" w:themeTint="80"/>
-          <w:sz w:val="24"/>
-          <w:szCs w:val="24"/>
-        </w:rPr>
-        <w:tab/>
-      </w:r>
-      <w:r>
-        <w:rPr>
-          <w:rFonts w:ascii="Times New Roman" w:hAnsi="Times New Roman" w:cs="Times New Roman"/>
-          <w:color w:val="7F7F7F" w:themeColor="text1" w:themeTint="80"/>
-          <w:sz w:val="24"/>
-          <w:szCs w:val="24"/>
-        </w:rPr>
-        <w:tab/>
-      </w:r>
-      <w:r>
-        <w:rPr>
-          <w:rFonts w:ascii="Times New Roman" w:hAnsi="Times New Roman" w:cs="Times New Roman"/>
-          <w:color w:val="7F7F7F" w:themeColor="text1" w:themeTint="80"/>
-          <w:sz w:val="24"/>
-          <w:szCs w:val="24"/>
-        </w:rPr>
-        <w:t>// but take 1 at every step from the counter.</w:t>
-      </w:r>
-    </w:p>
-    <w:p>
-      <w:pPr>
-        <w:spacing w:after="0"/>
-        <w:rPr>
-          <w:rFonts w:ascii="Times New Roman" w:hAnsi="Times New Roman" w:cs="Times New Roman"/>
-          <w:sz w:val="24"/>
-          <w:szCs w:val="24"/>
-        </w:rPr>
-      </w:pPr>
-      <w:r>
-        <w:rPr>
-          <w:rFonts w:ascii="Times New Roman" w:hAnsi="Times New Roman" w:cs="Times New Roman"/>
-          <w:sz w:val="24"/>
-          <w:szCs w:val="24"/>
-        </w:rPr>
-        <w:t xml:space="preserve">       </w:t>
-      </w:r>
-      <w:r>
-        <w:rPr>
-          <w:rFonts w:ascii="Times New Roman" w:hAnsi="Times New Roman" w:cs="Times New Roman"/>
-          <w:sz w:val="24"/>
-          <w:szCs w:val="24"/>
-        </w:rPr>
-        <w:tab/>
-      </w:r>
-      <w:r>
-        <w:rPr>
-          <w:rFonts w:ascii="Times New Roman" w:hAnsi="Times New Roman" w:cs="Times New Roman"/>
-          <w:sz w:val="24"/>
-          <w:szCs w:val="24"/>
-        </w:rPr>
-        <w:t xml:space="preserve"> </w:t>
-      </w:r>
-      <w:r>
-        <w:rPr>
-          <w:rFonts w:ascii="Times New Roman" w:hAnsi="Times New Roman" w:cs="Times New Roman"/>
-          <w:sz w:val="24"/>
-          <w:szCs w:val="24"/>
-        </w:rPr>
-        <w:tab/>
-      </w:r>
-      <w:r>
-        <w:rPr>
-          <w:rFonts w:ascii="Times New Roman" w:hAnsi="Times New Roman" w:cs="Times New Roman"/>
-          <w:sz w:val="24"/>
-          <w:szCs w:val="24"/>
-        </w:rPr>
-        <w:t>return PRIME_RECURSIVE(n,m-1)</w:t>
+          <w:sz w:val="24"/>
+          <w:szCs w:val="24"/>
+        </w:rPr>
+        <w:tab/>
+      </w:r>
+      <w:r>
+        <w:rPr>
+          <w:rFonts w:ascii="Times New Roman" w:hAnsi="Times New Roman" w:cs="Times New Roman"/>
+          <w:sz w:val="24"/>
+          <w:szCs w:val="24"/>
+        </w:rPr>
+        <w:t>return PRIME_</w:t>
+      </w:r>
+      <w:r>
+        <w:rPr>
+          <w:rFonts w:ascii="Times New Roman" w:hAnsi="Times New Roman" w:cs="Times New Roman"/>
+          <w:sz w:val="24"/>
+          <w:szCs w:val="24"/>
+        </w:rPr>
+        <w:t>RECURSIVE (n, m</w:t>
+      </w:r>
+      <w:r>
+        <w:rPr>
+          <w:rFonts w:ascii="Times New Roman" w:hAnsi="Times New Roman" w:cs="Times New Roman"/>
+          <w:sz w:val="24"/>
+          <w:szCs w:val="24"/>
+        </w:rPr>
+        <w:t>-1)</w:t>
       </w:r>
     </w:p>
     <w:p>
@@ -740,7 +792,7 @@
 </file>
 
 <file path=word/styles.xml><?xml version="1.0" encoding="utf-8"?>
-<w:styles xmlns:mc="http://schemas.openxmlformats.org/markup-compatibility/2006" xmlns:r="http://schemas.openxmlformats.org/officeDocument/2006/relationships" xmlns:w="http://schemas.openxmlformats.org/wordprocessingml/2006/main" xmlns:w14="http://schemas.microsoft.com/office/word/2010/wordml" xmlns:w15="http://schemas.microsoft.com/office/word/2012/wordml" mc:Ignorable="w14 w15">
+<w:styles xmlns:mc="http://schemas.openxmlformats.org/markup-compatibility/2006" xmlns:r="http://schemas.openxmlformats.org/officeDocument/2006/relationships" xmlns:w="http://schemas.openxmlformats.org/wordprocessingml/2006/main" xmlns:w14="http://schemas.microsoft.com/office/word/2010/wordml" xmlns:w15="http://schemas.microsoft.com/office/word/2012/wordml" xmlns:w16se="http://schemas.microsoft.com/office/word/2015/wordml/symex" mc:Ignorable="w14 w15 w16se">
   <w:docDefaults>
     <w:rPrDefault>
       <w:rPr>
@@ -756,7 +808,7 @@
       </w:pPr>
     </w:pPrDefault>
   </w:docDefaults>
-  <w:latentStyles w:defLockedState="0" w:defUIPriority="99" w:defSemiHidden="0" w:defUnhideWhenUsed="0" w:defQFormat="0" w:count="371">
+  <w:latentStyles w:defLockedState="0" w:defUIPriority="99" w:defSemiHidden="0" w:defUnhideWhenUsed="0" w:defQFormat="0" w:count="374">
     <w:lsdException w:name="Normal" w:uiPriority="0" w:qFormat="1"/>
     <w:lsdException w:name="heading 1" w:uiPriority="9" w:qFormat="1"/>
     <w:lsdException w:name="heading 2" w:semiHidden="1" w:uiPriority="9" w:unhideWhenUsed="1" w:qFormat="1"/>
@@ -862,7 +914,6 @@
     <w:lsdException w:name="HTML Sample" w:semiHidden="1" w:unhideWhenUsed="1"/>
     <w:lsdException w:name="HTML Typewriter" w:semiHidden="1" w:unhideWhenUsed="1"/>
     <w:lsdException w:name="HTML Variable" w:semiHidden="1" w:unhideWhenUsed="1"/>
-    <w:lsdException w:name="Normal Table" w:semiHidden="1" w:unhideWhenUsed="1"/>
     <w:lsdException w:name="annotation subject" w:semiHidden="1" w:unhideWhenUsed="1"/>
     <w:lsdException w:name="No List" w:semiHidden="1" w:unhideWhenUsed="1"/>
     <w:lsdException w:name="Outline List 1" w:semiHidden="1" w:unhideWhenUsed="1"/>
@@ -907,7 +958,6 @@
     <w:lsdException w:name="Table Professional" w:semiHidden="1" w:unhideWhenUsed="1"/>
     <w:lsdException w:name="Table Subtle 1" w:semiHidden="1" w:unhideWhenUsed="1"/>
     <w:lsdException w:name="Table Subtle 2" w:semiHidden="1" w:unhideWhenUsed="1"/>
-    <w:lsdException w:name="Table Web 1" w:semiHidden="1" w:unhideWhenUsed="1"/>
     <w:lsdException w:name="Table Web 2" w:semiHidden="1" w:unhideWhenUsed="1"/>
     <w:lsdException w:name="Table Web 3" w:semiHidden="1" w:unhideWhenUsed="1"/>
     <w:lsdException w:name="Balloon Text" w:semiHidden="1" w:unhideWhenUsed="1"/>
@@ -1128,6 +1178,9 @@
     <w:lsdException w:name="List Table 5 Dark Accent 6" w:uiPriority="50"/>
     <w:lsdException w:name="List Table 6 Colorful Accent 6" w:uiPriority="51"/>
     <w:lsdException w:name="List Table 7 Colorful Accent 6" w:uiPriority="52"/>
+    <w:lsdException w:name="Mention" w:semiHidden="1" w:unhideWhenUsed="1"/>
+    <w:lsdException w:name="Smart Hyperlink" w:semiHidden="1" w:unhideWhenUsed="1"/>
+    <w:lsdException w:name="Hashtag" w:semiHidden="1" w:unhideWhenUsed="1"/>
   </w:latentStyles>
   <w:style w:type="paragraph" w:default="1" w:styleId="Normal">
     <w:name w:val="Normal"/>
